--- a/mike-paper-reviews-500/split-reviews-docx/Review_167.docx
+++ b/mike-paper-reviews-500/split-reviews-docx/Review_167.docx
@@ -7,7 +7,7 @@
         <w:pStyle w:val="Heading1"/>
       </w:pPr>
       <w:r>
-        <w:t>Review 167: [Short] Reward-Augmented Decoding: Efficient Controlled Text Generation With a Unidirectional Reward Model</w:t>
+        <w:t>Review 166: In-Context Pretraining: Language Modeling Beyond Document Boundaries</w:t>
       </w:r>
     </w:p>
     <w:p>
@@ -15,7 +15,7 @@
         <w:rPr>
           <w:b/>
         </w:rPr>
-        <w:t>Paper: https://arxiv.org/abs/2310.09520v4</w:t>
+        <w:t>Paper: https://arxiv.org/abs/2310.10638v6</w:t>
       </w:r>
     </w:p>
     <w:p/>
@@ -24,7 +24,8 @@
         <w:pStyle w:val="Normal"/>
       </w:pPr>
       <w:r>
-        <w:t>https://huggingface.co/papers/2310.09520</w:t>
+        <w:t>https://huggingface.co/papers/2310.10638</w:t>
+        <w:br/>
       </w:r>
     </w:p>
     <w:p>
@@ -38,7 +39,7 @@
         <w:pStyle w:val="Normal"/>
       </w:pPr>
       <w:r>
-        <w:t xml:space="preserve">מי שעקב אחרי המהפכות שהתרחשו בעולם של מודלי שפה ענקיים (LLMs) בטח שמעו על RLHF שזה ראשי תיבות של Reinforcement Learning with Human Feedback (או בקצרה RLHF) בהקשר של אימון מודלי שפה. </w:t>
+        <w:t xml:space="preserve">כשאתם מאמנים מודל שפה (אימון מקדים) המשימה היא חיזוי הטוקן הבא. כאשר מאמנים מודל שפה בעל חלון הקשר (context) ארוך משרשרים כמה מסמכים שנבחרו באקראי ומאמנים תוך כדי חיזוי הטוקן הבא. </w:t>
       </w:r>
     </w:p>
     <w:p>
@@ -52,15 +53,7 @@
         <w:pStyle w:val="Normal"/>
       </w:pPr>
       <w:r>
-        <w:t xml:space="preserve">המאמר שנסקור היום ב-#shorthebrewpapereviews לוקח אחת מאבני הבניין של RLHF שזה מודל תגמול (reward model) ומשתמש בה לגנרוט של טקסט. מודל תגמול מיועד לשערוך של איכות הטקסט המגונרט על ידי המודל ומרטת RLHF היא למקסם את התגמול (יחד עם עוד כמה מדדים) במטרה לשפר את איכות הטקסט המגונרט. המאמר המסוקר משתמש למודל התגמול לגנרוט של טקסט בפרט ל"כיול״ של הסתברויות של הטוקנים שמודל שפה מחשב בשביל לחזות כל טוקן. </w:t>
-      </w:r>
-    </w:p>
-    <w:p>
-      <w:pPr>
-        <w:pStyle w:val="Normal"/>
-      </w:pPr>
-      <w:r>
-        <w:t xml:space="preserve">כלומר עבור כל טוקן נחזה הסתברותו מוזזת בהתאם לתגמול המצופה על ידי הוספת טוקן זה לטוקנים שכבר גונרטו על ידי המודל. טוקנים בעלי הסתברות גבוהה לפי מודל השפה וגם בעלי ערך גבוה של פונקציית התגמול (הממודלת על ידי מודל תגמול) יקבלו עדיפות על פני הטוקנים בעלי ערכי התגמול נמוכים יותר. </w:t>
+        <w:t xml:space="preserve">המאמר שנסקור היום ב-#shorthebrewpapereviews משכלל את הגישה הזו ומציע לשרשר מסמכים שהם קרובים מבחינת המשמעות אחד לשני במקום לבחור אותם באקראי. איך נבחרים מסמכים קרובים – לפי המרחק בין השיכונים(embedding) שלהם. אבל יש בעיה קטנה עם הגישה הנאיבית הזו. יש מסמכים שהם דומים ליותר מדי מסמכים ואז המודל "יראה״ אותם יותר פעמים מהאחרים שעלול כמובן לפגוע בביצועי המודל המאומן (יוצר סוג של overfit). </w:t>
       </w:r>
     </w:p>
     <w:p>
@@ -74,7 +67,7 @@
         <w:pStyle w:val="Normal"/>
       </w:pPr>
       <w:r>
-        <w:t>מודל התגמול מאומן התאם למשימה נתונה עם פונקציית לוס של המחשבת מרחק בין את התגמול ה-ground truth לזה של המודל לכל טוקן. מעניין כי ככל הקנס על תגמול לא מדויק עולה ככל שהטוקן רחוק יותר מהתחלת הטקסט המגונרט (הקנס על אי דיוק של הטוקן האחרון הוא מקסימלי).</w:t>
+        <w:t xml:space="preserve">כדי להתגבר על סוגיה זו המחברים מציעים לתאר את כל המסמכים בדאטהסט על ידי גרף שמשקל של כל קשת בו (בין שני המסמכים) שווה לדמיון ביניהם.ֿ אחרי שיש לנו ביד גרף כזה ניתן לתאר את הבעיה בתור בעייה דומה לזו של איש מכירות המטייל (maximum travelling salesman problem) כאשר המטרה כאן למצוא מסלולים זרים (שהאיחוד שלהם מכיל את כל הקודקודים וכל קודקוד מופיע רק פעם אחת באיחוד הזה). פותרים את הבעיה הזו עם אלגוריתם די אינטואיטיבי. </w:t>
       </w:r>
     </w:p>
     <w:p>
@@ -82,6 +75,28 @@
         <w:pStyle w:val="Normal"/>
       </w:pPr>
       <w:r/>
+    </w:p>
+    <w:p>
+      <w:pPr>
+        <w:pStyle w:val="Normal"/>
+      </w:pPr>
+      <w:r>
+        <w:t xml:space="preserve">לקודקוד נתון בוחרים כמה קודקודים דומים (NN-nearest neighbors) ובונים מהם מסלול בעל משקל כולל מקסימלי  (סכום של כל משקלי הקשתות). כל פעם בוחרים קודקוד (מסמך) הקרוב ביותר לקודקוד האחרון שנבחר. מספר NN בכל תת-מסלול נבחר לפי אורך הקונטקסט (אורכו של כל שרשור המסמכים שווה לאורך הקונטקסט). אחרי שמסיימים לבנות כל שרשור מורידים את קוקודיו מהגרף הכולל. </w:t>
+      </w:r>
+    </w:p>
+    <w:p>
+      <w:pPr>
+        <w:pStyle w:val="Normal"/>
+      </w:pPr>
+      <w:r/>
+    </w:p>
+    <w:p>
+      <w:pPr>
+        <w:pStyle w:val="Normal"/>
+      </w:pPr>
+      <w:r>
+        <w:t>לאחר מכן בוחרים מסמך עם הדרגה הכוללת המינימלית (השווה לסכום משקלי הקשתות שיוצאות ממנו) וחוזרים על התהליך. כך גורמים לכל מסמך להיכנס לשרשור עם מסמכים שכמה שיותר דומים לו.</w:t>
+      </w:r>
     </w:p>
     <w:p>
       <w:pPr>
